--- a/Test_BP/Fol_2k_files_500(2)/de-DE/file 500_2 - Copy (499)_de.docx
+++ b/Test_BP/Fol_2k_files_500(2)/de-DE/file 500_2 - Copy (499)_de.docx
@@ -1,7 +1,7 @@
 
 <file path=word/document.xml><?xml version="1.0" encoding="utf-8"?>
 <w:document xmlns:wpc="http://schemas.microsoft.com/office/word/2010/wordprocessingCanvas" xmlns:cx="http://schemas.microsoft.com/office/drawing/2014/chartex" xmlns:cx1="http://schemas.microsoft.com/office/drawing/2015/9/8/chartex" xmlns:cx2="http://schemas.microsoft.com/office/drawing/2015/10/21/chartex" xmlns:cx3="http://schemas.microsoft.com/office/drawing/2016/5/9/chartex" xmlns:cx4="http://schemas.microsoft.com/office/drawing/2016/5/10/chartex" xmlns:cx5="http://schemas.microsoft.com/office/drawing/2016/5/11/chartex" xmlns:mc="http://schemas.openxmlformats.org/markup-compatibility/2006" xmlns:o="urn:schemas-microsoft-com:office:office" xmlns:r="http://schemas.openxmlformats.org/officeDocument/2006/relationships" xmlns:m="http://schemas.openxmlformats.org/officeDocument/2006/math" xmlns:v="urn:schemas-microsoft-com:vml" xmlns:wp14="http://schemas.microsoft.com/office/word/2010/wordprocessingDrawing" xmlns:wp="http://schemas.openxmlformats.org/drawingml/2006/wordprocessingDrawing" xmlns:w10="urn:schemas-microsoft-com:office:word" xmlns:w="http://schemas.openxmlformats.org/wordprocessingml/2006/main" xmlns:w14="http://schemas.microsoft.com/office/word/2010/wordml" xmlns:w15="http://schemas.microsoft.com/office/word/2012/wordml" xmlns:wne="http://schemas.microsoft.com/office/word/2006/wordml" xmlns:wpg="http://schemas.microsoft.com/office/word/2010/wordprocessingGroup" xmlns:wpi="http://schemas.microsoft.com/office/word/2010/wordprocessingInk" xmlns:wps="http://schemas.microsoft.com/office/word/2010/wordprocessingShape" mc:Ignorable="w14 w15 wp14">
-  <!-- Generated by Aspose.Words for Java 20.12.0 -->
+  <!-- Generated by Aspose.Words for Java 21.10.0 -->
   <w:body>
     <w:p>
       <w:pPr>
@@ -35,44 +35,44 @@
           <w:highlight w:val="none"/>
           <w:u w:val="none" w:color="auto"/>
           <w:effect w:val="none"/>
-          <w:bdr w:val="nil"/>
-          <w:shd w:val="clear" w:color="auto" w:fill="auto"/>
-          <w:vertAlign w:val="baseline"/>
-          <w:rtl w:val="0"/>
-          <w:cs w:val="0"/>
-          <w:lang w:val="de-DE" w:eastAsia="zh-TW" w:bidi="ar-SA"/>
-        </w:rPr>
-        <w:t>t èéxcèépt tõò sõò tèémpèér müütüüäál täástèés mõòthèér.</w:t>
-      </w:r>
-      <w:r>
-        <w:rPr>
-          <w:rStyle w:val="DefaultParagraphFont"/>
-          <w:rFonts w:ascii="Calibri" w:eastAsia="Calibri" w:hAnsi="Calibri" w:cs="Calibri"/>
-          <w:b w:val="0"/>
-          <w:bCs w:val="0"/>
-          <w:i w:val="0"/>
-          <w:iCs w:val="0"/>
-          <w:caps w:val="0"/>
-          <w:smallCaps w:val="0"/>
-          <w:strike w:val="0"/>
-          <w:dstrike w:val="0"/>
-          <w:outline w:val="0"/>
-          <w:shadow w:val="0"/>
-          <w:emboss w:val="0"/>
-          <w:imprint w:val="0"/>
-          <w:noProof w:val="0"/>
-          <w:vanish w:val="0"/>
-          <w:color w:val="auto"/>
-          <w:spacing w:val="0"/>
-          <w:w w:val="100"/>
-          <w:kern w:val="0"/>
-          <w:position w:val="0"/>
-          <w:sz w:val="22"/>
-          <w:szCs w:val="22"/>
-          <w:highlight w:val="none"/>
-          <w:u w:val="none" w:color="auto"/>
-          <w:effect w:val="none"/>
-          <w:bdr w:val="nil"/>
+          <w:bdr w:val="none" w:sz="0" w:space="0" w:color="auto"/>
+          <w:shd w:val="clear" w:color="auto" w:fill="auto"/>
+          <w:vertAlign w:val="baseline"/>
+          <w:rtl w:val="0"/>
+          <w:cs w:val="0"/>
+          <w:lang w:val="de-DE" w:eastAsia="zh-TW" w:bidi="ar-SA"/>
+        </w:rPr>
+        <w:t>t êèxcêèpt töö söö têèmpêèr müûtüûäãl täãstêès mööthêèr.</w:t>
+      </w:r>
+      <w:r>
+        <w:rPr>
+          <w:rStyle w:val="DefaultParagraphFont"/>
+          <w:rFonts w:ascii="Calibri" w:eastAsia="Calibri" w:hAnsi="Calibri" w:cs="Calibri"/>
+          <w:b w:val="0"/>
+          <w:bCs w:val="0"/>
+          <w:i w:val="0"/>
+          <w:iCs w:val="0"/>
+          <w:caps w:val="0"/>
+          <w:smallCaps w:val="0"/>
+          <w:strike w:val="0"/>
+          <w:dstrike w:val="0"/>
+          <w:outline w:val="0"/>
+          <w:shadow w:val="0"/>
+          <w:emboss w:val="0"/>
+          <w:imprint w:val="0"/>
+          <w:noProof w:val="0"/>
+          <w:vanish w:val="0"/>
+          <w:color w:val="auto"/>
+          <w:spacing w:val="0"/>
+          <w:w w:val="100"/>
+          <w:kern w:val="0"/>
+          <w:position w:val="0"/>
+          <w:sz w:val="22"/>
+          <w:szCs w:val="22"/>
+          <w:highlight w:val="none"/>
+          <w:u w:val="none" w:color="auto"/>
+          <w:effect w:val="none"/>
+          <w:bdr w:val="none" w:sz="0" w:space="0" w:color="auto"/>
           <w:shd w:val="clear" w:color="auto" w:fill="auto"/>
           <w:vertAlign w:val="baseline"/>
           <w:rtl w:val="0"/>
@@ -109,44 +109,44 @@
           <w:highlight w:val="none"/>
           <w:u w:val="none" w:color="auto"/>
           <w:effect w:val="none"/>
-          <w:bdr w:val="nil"/>
-          <w:shd w:val="clear" w:color="auto" w:fill="auto"/>
-          <w:vertAlign w:val="baseline"/>
-          <w:rtl w:val="0"/>
-          <w:cs w:val="0"/>
-          <w:lang w:val="de-DE" w:eastAsia="zh-TW" w:bidi="ar-SA"/>
-        </w:rPr>
-        <w:t>Íntêêrêêstêêd cüýltïïväátêêd ïïts côóntïïnüýïïng nôów yêêt äárêê.</w:t>
-      </w:r>
-      <w:r>
-        <w:rPr>
-          <w:rStyle w:val="DefaultParagraphFont"/>
-          <w:rFonts w:ascii="Calibri" w:eastAsia="Calibri" w:hAnsi="Calibri" w:cs="Calibri"/>
-          <w:b w:val="0"/>
-          <w:bCs w:val="0"/>
-          <w:i w:val="0"/>
-          <w:iCs w:val="0"/>
-          <w:caps w:val="0"/>
-          <w:smallCaps w:val="0"/>
-          <w:strike w:val="0"/>
-          <w:dstrike w:val="0"/>
-          <w:outline w:val="0"/>
-          <w:shadow w:val="0"/>
-          <w:emboss w:val="0"/>
-          <w:imprint w:val="0"/>
-          <w:noProof w:val="0"/>
-          <w:vanish w:val="0"/>
-          <w:color w:val="auto"/>
-          <w:spacing w:val="0"/>
-          <w:w w:val="100"/>
-          <w:kern w:val="0"/>
-          <w:position w:val="0"/>
-          <w:sz w:val="22"/>
-          <w:szCs w:val="22"/>
-          <w:highlight w:val="none"/>
-          <w:u w:val="none" w:color="auto"/>
-          <w:effect w:val="none"/>
-          <w:bdr w:val="nil"/>
+          <w:bdr w:val="none" w:sz="0" w:space="0" w:color="auto"/>
+          <w:shd w:val="clear" w:color="auto" w:fill="auto"/>
+          <w:vertAlign w:val="baseline"/>
+          <w:rtl w:val="0"/>
+          <w:cs w:val="0"/>
+          <w:lang w:val="de-DE" w:eastAsia="zh-TW" w:bidi="ar-SA"/>
+        </w:rPr>
+        <w:t>Ìntêêrêêstêêd cüûltîîvåätêêd îîts côóntîînüûîîng nôów yêêt åärêê.</w:t>
+      </w:r>
+      <w:r>
+        <w:rPr>
+          <w:rStyle w:val="DefaultParagraphFont"/>
+          <w:rFonts w:ascii="Calibri" w:eastAsia="Calibri" w:hAnsi="Calibri" w:cs="Calibri"/>
+          <w:b w:val="0"/>
+          <w:bCs w:val="0"/>
+          <w:i w:val="0"/>
+          <w:iCs w:val="0"/>
+          <w:caps w:val="0"/>
+          <w:smallCaps w:val="0"/>
+          <w:strike w:val="0"/>
+          <w:dstrike w:val="0"/>
+          <w:outline w:val="0"/>
+          <w:shadow w:val="0"/>
+          <w:emboss w:val="0"/>
+          <w:imprint w:val="0"/>
+          <w:noProof w:val="0"/>
+          <w:vanish w:val="0"/>
+          <w:color w:val="auto"/>
+          <w:spacing w:val="0"/>
+          <w:w w:val="100"/>
+          <w:kern w:val="0"/>
+          <w:position w:val="0"/>
+          <w:sz w:val="22"/>
+          <w:szCs w:val="22"/>
+          <w:highlight w:val="none"/>
+          <w:u w:val="none" w:color="auto"/>
+          <w:effect w:val="none"/>
+          <w:bdr w:val="none" w:sz="0" w:space="0" w:color="auto"/>
           <w:shd w:val="clear" w:color="auto" w:fill="auto"/>
           <w:vertAlign w:val="baseline"/>
           <w:rtl w:val="0"/>
@@ -183,44 +183,44 @@
           <w:highlight w:val="none"/>
           <w:u w:val="none" w:color="auto"/>
           <w:effect w:val="none"/>
-          <w:bdr w:val="nil"/>
-          <w:shd w:val="clear" w:color="auto" w:fill="auto"/>
-          <w:vertAlign w:val="baseline"/>
-          <w:rtl w:val="0"/>
-          <w:cs w:val="0"/>
-          <w:lang w:val="de-DE" w:eastAsia="zh-TW" w:bidi="ar-SA"/>
-        </w:rPr>
-        <w:t>Óùût ììntëêrëêstëêd ààccëêptààncëê òóùûr pààrtììààlììty ààffròóntììng ùûnplëêààsàànt why ààdd.</w:t>
-      </w:r>
-      <w:r>
-        <w:rPr>
-          <w:rStyle w:val="DefaultParagraphFont"/>
-          <w:rFonts w:ascii="Calibri" w:eastAsia="Calibri" w:hAnsi="Calibri" w:cs="Calibri"/>
-          <w:b w:val="0"/>
-          <w:bCs w:val="0"/>
-          <w:i w:val="0"/>
-          <w:iCs w:val="0"/>
-          <w:caps w:val="0"/>
-          <w:smallCaps w:val="0"/>
-          <w:strike w:val="0"/>
-          <w:dstrike w:val="0"/>
-          <w:outline w:val="0"/>
-          <w:shadow w:val="0"/>
-          <w:emboss w:val="0"/>
-          <w:imprint w:val="0"/>
-          <w:noProof w:val="0"/>
-          <w:vanish w:val="0"/>
-          <w:color w:val="auto"/>
-          <w:spacing w:val="0"/>
-          <w:w w:val="100"/>
-          <w:kern w:val="0"/>
-          <w:position w:val="0"/>
-          <w:sz w:val="22"/>
-          <w:szCs w:val="22"/>
-          <w:highlight w:val="none"/>
-          <w:u w:val="none" w:color="auto"/>
-          <w:effect w:val="none"/>
-          <w:bdr w:val="nil"/>
+          <w:bdr w:val="none" w:sz="0" w:space="0" w:color="auto"/>
+          <w:shd w:val="clear" w:color="auto" w:fill="auto"/>
+          <w:vertAlign w:val="baseline"/>
+          <w:rtl w:val="0"/>
+          <w:cs w:val="0"/>
+          <w:lang w:val="de-DE" w:eastAsia="zh-TW" w:bidi="ar-SA"/>
+        </w:rPr>
+        <w:t>Õüút ïìntéëréëstéëd æãccéëptæãncéë õóüúr pæãrtïìæãlïìty æãffrõóntïìng üúnpléëæãsæãnt why æãdd.</w:t>
+      </w:r>
+      <w:r>
+        <w:rPr>
+          <w:rStyle w:val="DefaultParagraphFont"/>
+          <w:rFonts w:ascii="Calibri" w:eastAsia="Calibri" w:hAnsi="Calibri" w:cs="Calibri"/>
+          <w:b w:val="0"/>
+          <w:bCs w:val="0"/>
+          <w:i w:val="0"/>
+          <w:iCs w:val="0"/>
+          <w:caps w:val="0"/>
+          <w:smallCaps w:val="0"/>
+          <w:strike w:val="0"/>
+          <w:dstrike w:val="0"/>
+          <w:outline w:val="0"/>
+          <w:shadow w:val="0"/>
+          <w:emboss w:val="0"/>
+          <w:imprint w:val="0"/>
+          <w:noProof w:val="0"/>
+          <w:vanish w:val="0"/>
+          <w:color w:val="auto"/>
+          <w:spacing w:val="0"/>
+          <w:w w:val="100"/>
+          <w:kern w:val="0"/>
+          <w:position w:val="0"/>
+          <w:sz w:val="22"/>
+          <w:szCs w:val="22"/>
+          <w:highlight w:val="none"/>
+          <w:u w:val="none" w:color="auto"/>
+          <w:effect w:val="none"/>
+          <w:bdr w:val="none" w:sz="0" w:space="0" w:color="auto"/>
           <w:shd w:val="clear" w:color="auto" w:fill="auto"/>
           <w:vertAlign w:val="baseline"/>
           <w:rtl w:val="0"/>
@@ -257,44 +257,44 @@
           <w:highlight w:val="none"/>
           <w:u w:val="none" w:color="auto"/>
           <w:effect w:val="none"/>
-          <w:bdr w:val="nil"/>
-          <w:shd w:val="clear" w:color="auto" w:fill="auto"/>
-          <w:vertAlign w:val="baseline"/>
-          <w:rtl w:val="0"/>
-          <w:cs w:val="0"/>
-          <w:lang w:val="de-DE" w:eastAsia="zh-TW" w:bidi="ar-SA"/>
-        </w:rPr>
-        <w:t>Éstéêéêm gæârdéên méên yéêt shy cóòùùrséê.</w:t>
-      </w:r>
-      <w:r>
-        <w:rPr>
-          <w:rStyle w:val="DefaultParagraphFont"/>
-          <w:rFonts w:ascii="Calibri" w:eastAsia="Calibri" w:hAnsi="Calibri" w:cs="Calibri"/>
-          <w:b w:val="0"/>
-          <w:bCs w:val="0"/>
-          <w:i w:val="0"/>
-          <w:iCs w:val="0"/>
-          <w:caps w:val="0"/>
-          <w:smallCaps w:val="0"/>
-          <w:strike w:val="0"/>
-          <w:dstrike w:val="0"/>
-          <w:outline w:val="0"/>
-          <w:shadow w:val="0"/>
-          <w:emboss w:val="0"/>
-          <w:imprint w:val="0"/>
-          <w:noProof w:val="0"/>
-          <w:vanish w:val="0"/>
-          <w:color w:val="auto"/>
-          <w:spacing w:val="0"/>
-          <w:w w:val="100"/>
-          <w:kern w:val="0"/>
-          <w:position w:val="0"/>
-          <w:sz w:val="22"/>
-          <w:szCs w:val="22"/>
-          <w:highlight w:val="none"/>
-          <w:u w:val="none" w:color="auto"/>
-          <w:effect w:val="none"/>
-          <w:bdr w:val="nil"/>
+          <w:bdr w:val="none" w:sz="0" w:space="0" w:color="auto"/>
+          <w:shd w:val="clear" w:color="auto" w:fill="auto"/>
+          <w:vertAlign w:val="baseline"/>
+          <w:rtl w:val="0"/>
+          <w:cs w:val="0"/>
+          <w:lang w:val="de-DE" w:eastAsia="zh-TW" w:bidi="ar-SA"/>
+        </w:rPr>
+        <w:t>Èstëëëëm gàãrdëën mëën yëët shy cóôüùrsëë.</w:t>
+      </w:r>
+      <w:r>
+        <w:rPr>
+          <w:rStyle w:val="DefaultParagraphFont"/>
+          <w:rFonts w:ascii="Calibri" w:eastAsia="Calibri" w:hAnsi="Calibri" w:cs="Calibri"/>
+          <w:b w:val="0"/>
+          <w:bCs w:val="0"/>
+          <w:i w:val="0"/>
+          <w:iCs w:val="0"/>
+          <w:caps w:val="0"/>
+          <w:smallCaps w:val="0"/>
+          <w:strike w:val="0"/>
+          <w:dstrike w:val="0"/>
+          <w:outline w:val="0"/>
+          <w:shadow w:val="0"/>
+          <w:emboss w:val="0"/>
+          <w:imprint w:val="0"/>
+          <w:noProof w:val="0"/>
+          <w:vanish w:val="0"/>
+          <w:color w:val="auto"/>
+          <w:spacing w:val="0"/>
+          <w:w w:val="100"/>
+          <w:kern w:val="0"/>
+          <w:position w:val="0"/>
+          <w:sz w:val="22"/>
+          <w:szCs w:val="22"/>
+          <w:highlight w:val="none"/>
+          <w:u w:val="none" w:color="auto"/>
+          <w:effect w:val="none"/>
+          <w:bdr w:val="none" w:sz="0" w:space="0" w:color="auto"/>
           <w:shd w:val="clear" w:color="auto" w:fill="auto"/>
           <w:vertAlign w:val="baseline"/>
           <w:rtl w:val="0"/>
@@ -331,44 +331,44 @@
           <w:highlight w:val="none"/>
           <w:u w:val="none" w:color="auto"/>
           <w:effect w:val="none"/>
-          <w:bdr w:val="nil"/>
-          <w:shd w:val="clear" w:color="auto" w:fill="auto"/>
-          <w:vertAlign w:val="baseline"/>
-          <w:rtl w:val="0"/>
-          <w:cs w:val="0"/>
-          <w:lang w:val="de-DE" w:eastAsia="zh-TW" w:bidi="ar-SA"/>
-        </w:rPr>
-        <w:t>Còónsùültèêd ùüp my tòólèêràâbly sòómèêtîìmèês pèêrpèêtùüàâl òóh.</w:t>
-      </w:r>
-      <w:r>
-        <w:rPr>
-          <w:rStyle w:val="DefaultParagraphFont"/>
-          <w:rFonts w:ascii="Calibri" w:eastAsia="Calibri" w:hAnsi="Calibri" w:cs="Calibri"/>
-          <w:b w:val="0"/>
-          <w:bCs w:val="0"/>
-          <w:i w:val="0"/>
-          <w:iCs w:val="0"/>
-          <w:caps w:val="0"/>
-          <w:smallCaps w:val="0"/>
-          <w:strike w:val="0"/>
-          <w:dstrike w:val="0"/>
-          <w:outline w:val="0"/>
-          <w:shadow w:val="0"/>
-          <w:emboss w:val="0"/>
-          <w:imprint w:val="0"/>
-          <w:noProof w:val="0"/>
-          <w:vanish w:val="0"/>
-          <w:color w:val="auto"/>
-          <w:spacing w:val="0"/>
-          <w:w w:val="100"/>
-          <w:kern w:val="0"/>
-          <w:position w:val="0"/>
-          <w:sz w:val="22"/>
-          <w:szCs w:val="22"/>
-          <w:highlight w:val="none"/>
-          <w:u w:val="none" w:color="auto"/>
-          <w:effect w:val="none"/>
-          <w:bdr w:val="nil"/>
+          <w:bdr w:val="none" w:sz="0" w:space="0" w:color="auto"/>
+          <w:shd w:val="clear" w:color="auto" w:fill="auto"/>
+          <w:vertAlign w:val="baseline"/>
+          <w:rtl w:val="0"/>
+          <w:cs w:val="0"/>
+          <w:lang w:val="de-DE" w:eastAsia="zh-TW" w:bidi="ar-SA"/>
+        </w:rPr>
+        <w:t>Cöònsüültèéd üüp my töòlèéræâbly söòmèétìîmèés pèérpèétüüæâl öòh.</w:t>
+      </w:r>
+      <w:r>
+        <w:rPr>
+          <w:rStyle w:val="DefaultParagraphFont"/>
+          <w:rFonts w:ascii="Calibri" w:eastAsia="Calibri" w:hAnsi="Calibri" w:cs="Calibri"/>
+          <w:b w:val="0"/>
+          <w:bCs w:val="0"/>
+          <w:i w:val="0"/>
+          <w:iCs w:val="0"/>
+          <w:caps w:val="0"/>
+          <w:smallCaps w:val="0"/>
+          <w:strike w:val="0"/>
+          <w:dstrike w:val="0"/>
+          <w:outline w:val="0"/>
+          <w:shadow w:val="0"/>
+          <w:emboss w:val="0"/>
+          <w:imprint w:val="0"/>
+          <w:noProof w:val="0"/>
+          <w:vanish w:val="0"/>
+          <w:color w:val="auto"/>
+          <w:spacing w:val="0"/>
+          <w:w w:val="100"/>
+          <w:kern w:val="0"/>
+          <w:position w:val="0"/>
+          <w:sz w:val="22"/>
+          <w:szCs w:val="22"/>
+          <w:highlight w:val="none"/>
+          <w:u w:val="none" w:color="auto"/>
+          <w:effect w:val="none"/>
+          <w:bdr w:val="none" w:sz="0" w:space="0" w:color="auto"/>
           <w:shd w:val="clear" w:color="auto" w:fill="auto"/>
           <w:vertAlign w:val="baseline"/>
           <w:rtl w:val="0"/>
@@ -405,44 +405,44 @@
           <w:highlight w:val="none"/>
           <w:u w:val="none" w:color="auto"/>
           <w:effect w:val="none"/>
-          <w:bdr w:val="nil"/>
-          <w:shd w:val="clear" w:color="auto" w:fill="auto"/>
-          <w:vertAlign w:val="baseline"/>
-          <w:rtl w:val="0"/>
-          <w:cs w:val="0"/>
-          <w:lang w:val="de-DE" w:eastAsia="zh-TW" w:bidi="ar-SA"/>
-        </w:rPr>
-        <w:t>Éxprêêssíìóõn ääccêêptääncêê íìmprûüdêêncêê päärtíìcûüläär hääd êêäät ûünsäätíìääblêê.</w:t>
-      </w:r>
-      <w:r>
-        <w:rPr>
-          <w:rStyle w:val="DefaultParagraphFont"/>
-          <w:rFonts w:ascii="Calibri" w:eastAsia="Calibri" w:hAnsi="Calibri" w:cs="Calibri"/>
-          <w:b w:val="0"/>
-          <w:bCs w:val="0"/>
-          <w:i w:val="0"/>
-          <w:iCs w:val="0"/>
-          <w:caps w:val="0"/>
-          <w:smallCaps w:val="0"/>
-          <w:strike w:val="0"/>
-          <w:dstrike w:val="0"/>
-          <w:outline w:val="0"/>
-          <w:shadow w:val="0"/>
-          <w:emboss w:val="0"/>
-          <w:imprint w:val="0"/>
-          <w:noProof w:val="0"/>
-          <w:vanish w:val="0"/>
-          <w:color w:val="auto"/>
-          <w:spacing w:val="0"/>
-          <w:w w:val="100"/>
-          <w:kern w:val="0"/>
-          <w:position w:val="0"/>
-          <w:sz w:val="22"/>
-          <w:szCs w:val="22"/>
-          <w:highlight w:val="none"/>
-          <w:u w:val="none" w:color="auto"/>
-          <w:effect w:val="none"/>
-          <w:bdr w:val="nil"/>
+          <w:bdr w:val="none" w:sz="0" w:space="0" w:color="auto"/>
+          <w:shd w:val="clear" w:color="auto" w:fill="auto"/>
+          <w:vertAlign w:val="baseline"/>
+          <w:rtl w:val="0"/>
+          <w:cs w:val="0"/>
+          <w:lang w:val="de-DE" w:eastAsia="zh-TW" w:bidi="ar-SA"/>
+        </w:rPr>
+        <w:t>Èxprèëssíìôõn æáccèëptæáncèë íìmprüúdèëncèë pæártíìcüúlæár hæád èëæát üúnsæátíìæáblèë.</w:t>
+      </w:r>
+      <w:r>
+        <w:rPr>
+          <w:rStyle w:val="DefaultParagraphFont"/>
+          <w:rFonts w:ascii="Calibri" w:eastAsia="Calibri" w:hAnsi="Calibri" w:cs="Calibri"/>
+          <w:b w:val="0"/>
+          <w:bCs w:val="0"/>
+          <w:i w:val="0"/>
+          <w:iCs w:val="0"/>
+          <w:caps w:val="0"/>
+          <w:smallCaps w:val="0"/>
+          <w:strike w:val="0"/>
+          <w:dstrike w:val="0"/>
+          <w:outline w:val="0"/>
+          <w:shadow w:val="0"/>
+          <w:emboss w:val="0"/>
+          <w:imprint w:val="0"/>
+          <w:noProof w:val="0"/>
+          <w:vanish w:val="0"/>
+          <w:color w:val="auto"/>
+          <w:spacing w:val="0"/>
+          <w:w w:val="100"/>
+          <w:kern w:val="0"/>
+          <w:position w:val="0"/>
+          <w:sz w:val="22"/>
+          <w:szCs w:val="22"/>
+          <w:highlight w:val="none"/>
+          <w:u w:val="none" w:color="auto"/>
+          <w:effect w:val="none"/>
+          <w:bdr w:val="none" w:sz="0" w:space="0" w:color="auto"/>
           <w:shd w:val="clear" w:color="auto" w:fill="auto"/>
           <w:vertAlign w:val="baseline"/>
           <w:rtl w:val="0"/>
@@ -485,44 +485,44 @@
           <w:highlight w:val="none"/>
           <w:u w:val="none" w:color="auto"/>
           <w:effect w:val="none"/>
-          <w:bdr w:val="nil"/>
-          <w:shd w:val="clear" w:color="auto" w:fill="auto"/>
-          <w:vertAlign w:val="baseline"/>
-          <w:rtl w:val="0"/>
-          <w:cs w:val="0"/>
-          <w:lang w:val="de-DE" w:eastAsia="zh-TW" w:bidi="ar-SA"/>
-        </w:rPr>
-        <w:t>Håád dèënõõtïïng prõõpèërly jõõïïntüürèë yõõüü õõccåásïïõõn dïïrèëctly råáïïllèëry.</w:t>
-      </w:r>
-      <w:r>
-        <w:rPr>
-          <w:rStyle w:val="DefaultParagraphFont"/>
-          <w:rFonts w:ascii="Calibri" w:eastAsia="Calibri" w:hAnsi="Calibri" w:cs="Calibri"/>
-          <w:b w:val="0"/>
-          <w:bCs w:val="0"/>
-          <w:i w:val="0"/>
-          <w:iCs w:val="0"/>
-          <w:caps w:val="0"/>
-          <w:smallCaps w:val="0"/>
-          <w:strike w:val="0"/>
-          <w:dstrike w:val="0"/>
-          <w:outline w:val="0"/>
-          <w:shadow w:val="0"/>
-          <w:emboss w:val="0"/>
-          <w:imprint w:val="0"/>
-          <w:noProof w:val="0"/>
-          <w:vanish w:val="0"/>
-          <w:color w:val="auto"/>
-          <w:spacing w:val="0"/>
-          <w:w w:val="100"/>
-          <w:kern w:val="0"/>
-          <w:position w:val="0"/>
-          <w:sz w:val="22"/>
-          <w:szCs w:val="22"/>
-          <w:highlight w:val="none"/>
-          <w:u w:val="none" w:color="auto"/>
-          <w:effect w:val="none"/>
-          <w:bdr w:val="nil"/>
+          <w:bdr w:val="none" w:sz="0" w:space="0" w:color="auto"/>
+          <w:shd w:val="clear" w:color="auto" w:fill="auto"/>
+          <w:vertAlign w:val="baseline"/>
+          <w:rtl w:val="0"/>
+          <w:cs w:val="0"/>
+          <w:lang w:val="de-DE" w:eastAsia="zh-TW" w:bidi="ar-SA"/>
+        </w:rPr>
+        <w:t>Hàãd dèènóötîïng próöpèèrly jóöîïntúürèè yóöúü óöccàãsîïóön dîïrèèctly ràãîïllèèry.</w:t>
+      </w:r>
+      <w:r>
+        <w:rPr>
+          <w:rStyle w:val="DefaultParagraphFont"/>
+          <w:rFonts w:ascii="Calibri" w:eastAsia="Calibri" w:hAnsi="Calibri" w:cs="Calibri"/>
+          <w:b w:val="0"/>
+          <w:bCs w:val="0"/>
+          <w:i w:val="0"/>
+          <w:iCs w:val="0"/>
+          <w:caps w:val="0"/>
+          <w:smallCaps w:val="0"/>
+          <w:strike w:val="0"/>
+          <w:dstrike w:val="0"/>
+          <w:outline w:val="0"/>
+          <w:shadow w:val="0"/>
+          <w:emboss w:val="0"/>
+          <w:imprint w:val="0"/>
+          <w:noProof w:val="0"/>
+          <w:vanish w:val="0"/>
+          <w:color w:val="auto"/>
+          <w:spacing w:val="0"/>
+          <w:w w:val="100"/>
+          <w:kern w:val="0"/>
+          <w:position w:val="0"/>
+          <w:sz w:val="22"/>
+          <w:szCs w:val="22"/>
+          <w:highlight w:val="none"/>
+          <w:u w:val="none" w:color="auto"/>
+          <w:effect w:val="none"/>
+          <w:bdr w:val="none" w:sz="0" w:space="0" w:color="auto"/>
           <w:shd w:val="clear" w:color="auto" w:fill="auto"/>
           <w:vertAlign w:val="baseline"/>
           <w:rtl w:val="0"/>
@@ -559,44 +559,44 @@
           <w:highlight w:val="none"/>
           <w:u w:val="none" w:color="auto"/>
           <w:effect w:val="none"/>
-          <w:bdr w:val="nil"/>
-          <w:shd w:val="clear" w:color="auto" w:fill="auto"/>
-          <w:vertAlign w:val="baseline"/>
-          <w:rtl w:val="0"/>
-          <w:cs w:val="0"/>
-          <w:lang w:val="de-DE" w:eastAsia="zh-TW" w:bidi="ar-SA"/>
-        </w:rPr>
-        <w:t>Ìn sââíïd tóò óòf póòóòr füüll béê póòst fââcéê snüüg.</w:t>
-      </w:r>
-      <w:r>
-        <w:rPr>
-          <w:rStyle w:val="DefaultParagraphFont"/>
-          <w:rFonts w:ascii="Calibri" w:eastAsia="Calibri" w:hAnsi="Calibri" w:cs="Calibri"/>
-          <w:b w:val="0"/>
-          <w:bCs w:val="0"/>
-          <w:i w:val="0"/>
-          <w:iCs w:val="0"/>
-          <w:caps w:val="0"/>
-          <w:smallCaps w:val="0"/>
-          <w:strike w:val="0"/>
-          <w:dstrike w:val="0"/>
-          <w:outline w:val="0"/>
-          <w:shadow w:val="0"/>
-          <w:emboss w:val="0"/>
-          <w:imprint w:val="0"/>
-          <w:noProof w:val="0"/>
-          <w:vanish w:val="0"/>
-          <w:color w:val="auto"/>
-          <w:spacing w:val="0"/>
-          <w:w w:val="100"/>
-          <w:kern w:val="0"/>
-          <w:position w:val="0"/>
-          <w:sz w:val="22"/>
-          <w:szCs w:val="22"/>
-          <w:highlight w:val="none"/>
-          <w:u w:val="none" w:color="auto"/>
-          <w:effect w:val="none"/>
-          <w:bdr w:val="nil"/>
+          <w:bdr w:val="none" w:sz="0" w:space="0" w:color="auto"/>
+          <w:shd w:val="clear" w:color="auto" w:fill="auto"/>
+          <w:vertAlign w:val="baseline"/>
+          <w:rtl w:val="0"/>
+          <w:cs w:val="0"/>
+          <w:lang w:val="de-DE" w:eastAsia="zh-TW" w:bidi="ar-SA"/>
+        </w:rPr>
+        <w:t>Ïn sæåíîd tóö óöf póöóör füùll bëé póöst fæåcëé snüùg.</w:t>
+      </w:r>
+      <w:r>
+        <w:rPr>
+          <w:rStyle w:val="DefaultParagraphFont"/>
+          <w:rFonts w:ascii="Calibri" w:eastAsia="Calibri" w:hAnsi="Calibri" w:cs="Calibri"/>
+          <w:b w:val="0"/>
+          <w:bCs w:val="0"/>
+          <w:i w:val="0"/>
+          <w:iCs w:val="0"/>
+          <w:caps w:val="0"/>
+          <w:smallCaps w:val="0"/>
+          <w:strike w:val="0"/>
+          <w:dstrike w:val="0"/>
+          <w:outline w:val="0"/>
+          <w:shadow w:val="0"/>
+          <w:emboss w:val="0"/>
+          <w:imprint w:val="0"/>
+          <w:noProof w:val="0"/>
+          <w:vanish w:val="0"/>
+          <w:color w:val="auto"/>
+          <w:spacing w:val="0"/>
+          <w:w w:val="100"/>
+          <w:kern w:val="0"/>
+          <w:position w:val="0"/>
+          <w:sz w:val="22"/>
+          <w:szCs w:val="22"/>
+          <w:highlight w:val="none"/>
+          <w:u w:val="none" w:color="auto"/>
+          <w:effect w:val="none"/>
+          <w:bdr w:val="none" w:sz="0" w:space="0" w:color="auto"/>
           <w:shd w:val="clear" w:color="auto" w:fill="auto"/>
           <w:vertAlign w:val="baseline"/>
           <w:rtl w:val="0"/>
@@ -633,44 +633,44 @@
           <w:highlight w:val="none"/>
           <w:u w:val="none" w:color="auto"/>
           <w:effect w:val="none"/>
-          <w:bdr w:val="nil"/>
-          <w:shd w:val="clear" w:color="auto" w:fill="auto"/>
-          <w:vertAlign w:val="baseline"/>
-          <w:rtl w:val="0"/>
-          <w:cs w:val="0"/>
-          <w:lang w:val="de-DE" w:eastAsia="zh-TW" w:bidi="ar-SA"/>
-        </w:rPr>
-        <w:t>Întròödùûcéèd ìîmprùûdéèncéè séèéè sæày ùûnpléèæàsìîng déèvòönshìîréè æàccéèptæàncéè sòön.</w:t>
-      </w:r>
-      <w:r>
-        <w:rPr>
-          <w:rStyle w:val="DefaultParagraphFont"/>
-          <w:rFonts w:ascii="Calibri" w:eastAsia="Calibri" w:hAnsi="Calibri" w:cs="Calibri"/>
-          <w:b w:val="0"/>
-          <w:bCs w:val="0"/>
-          <w:i w:val="0"/>
-          <w:iCs w:val="0"/>
-          <w:caps w:val="0"/>
-          <w:smallCaps w:val="0"/>
-          <w:strike w:val="0"/>
-          <w:dstrike w:val="0"/>
-          <w:outline w:val="0"/>
-          <w:shadow w:val="0"/>
-          <w:emboss w:val="0"/>
-          <w:imprint w:val="0"/>
-          <w:noProof w:val="0"/>
-          <w:vanish w:val="0"/>
-          <w:color w:val="auto"/>
-          <w:spacing w:val="0"/>
-          <w:w w:val="100"/>
-          <w:kern w:val="0"/>
-          <w:position w:val="0"/>
-          <w:sz w:val="22"/>
-          <w:szCs w:val="22"/>
-          <w:highlight w:val="none"/>
-          <w:u w:val="none" w:color="auto"/>
-          <w:effect w:val="none"/>
-          <w:bdr w:val="nil"/>
+          <w:bdr w:val="none" w:sz="0" w:space="0" w:color="auto"/>
+          <w:shd w:val="clear" w:color="auto" w:fill="auto"/>
+          <w:vertAlign w:val="baseline"/>
+          <w:rtl w:val="0"/>
+          <w:cs w:val="0"/>
+          <w:lang w:val="de-DE" w:eastAsia="zh-TW" w:bidi="ar-SA"/>
+        </w:rPr>
+        <w:t>Ïntrõõdúûcèèd íïmprúûdèèncèè sèèèè sàày úûnplèèààsíïng dèèvõõnshíïrèè ààccèèptààncèè sõõn.</w:t>
+      </w:r>
+      <w:r>
+        <w:rPr>
+          <w:rStyle w:val="DefaultParagraphFont"/>
+          <w:rFonts w:ascii="Calibri" w:eastAsia="Calibri" w:hAnsi="Calibri" w:cs="Calibri"/>
+          <w:b w:val="0"/>
+          <w:bCs w:val="0"/>
+          <w:i w:val="0"/>
+          <w:iCs w:val="0"/>
+          <w:caps w:val="0"/>
+          <w:smallCaps w:val="0"/>
+          <w:strike w:val="0"/>
+          <w:dstrike w:val="0"/>
+          <w:outline w:val="0"/>
+          <w:shadow w:val="0"/>
+          <w:emboss w:val="0"/>
+          <w:imprint w:val="0"/>
+          <w:noProof w:val="0"/>
+          <w:vanish w:val="0"/>
+          <w:color w:val="auto"/>
+          <w:spacing w:val="0"/>
+          <w:w w:val="100"/>
+          <w:kern w:val="0"/>
+          <w:position w:val="0"/>
+          <w:sz w:val="22"/>
+          <w:szCs w:val="22"/>
+          <w:highlight w:val="none"/>
+          <w:u w:val="none" w:color="auto"/>
+          <w:effect w:val="none"/>
+          <w:bdr w:val="none" w:sz="0" w:space="0" w:color="auto"/>
           <w:shd w:val="clear" w:color="auto" w:fill="auto"/>
           <w:vertAlign w:val="baseline"/>
           <w:rtl w:val="0"/>
@@ -707,44 +707,44 @@
           <w:highlight w:val="none"/>
           <w:u w:val="none" w:color="auto"/>
           <w:effect w:val="none"/>
-          <w:bdr w:val="nil"/>
-          <w:shd w:val="clear" w:color="auto" w:fill="auto"/>
-          <w:vertAlign w:val="baseline"/>
-          <w:rtl w:val="0"/>
-          <w:cs w:val="0"/>
-          <w:lang w:val="de-DE" w:eastAsia="zh-TW" w:bidi="ar-SA"/>
-        </w:rPr>
-        <w:t>Èxèêtèêr lôòngèêr wìîsdôòm gãáy nôòr dèêsìîgn ãágèê.</w:t>
-      </w:r>
-      <w:r>
-        <w:rPr>
-          <w:rStyle w:val="DefaultParagraphFont"/>
-          <w:rFonts w:ascii="Calibri" w:eastAsia="Calibri" w:hAnsi="Calibri" w:cs="Calibri"/>
-          <w:b w:val="0"/>
-          <w:bCs w:val="0"/>
-          <w:i w:val="0"/>
-          <w:iCs w:val="0"/>
-          <w:caps w:val="0"/>
-          <w:smallCaps w:val="0"/>
-          <w:strike w:val="0"/>
-          <w:dstrike w:val="0"/>
-          <w:outline w:val="0"/>
-          <w:shadow w:val="0"/>
-          <w:emboss w:val="0"/>
-          <w:imprint w:val="0"/>
-          <w:noProof w:val="0"/>
-          <w:vanish w:val="0"/>
-          <w:color w:val="auto"/>
-          <w:spacing w:val="0"/>
-          <w:w w:val="100"/>
-          <w:kern w:val="0"/>
-          <w:position w:val="0"/>
-          <w:sz w:val="22"/>
-          <w:szCs w:val="22"/>
-          <w:highlight w:val="none"/>
-          <w:u w:val="none" w:color="auto"/>
-          <w:effect w:val="none"/>
-          <w:bdr w:val="nil"/>
+          <w:bdr w:val="none" w:sz="0" w:space="0" w:color="auto"/>
+          <w:shd w:val="clear" w:color="auto" w:fill="auto"/>
+          <w:vertAlign w:val="baseline"/>
+          <w:rtl w:val="0"/>
+          <w:cs w:val="0"/>
+          <w:lang w:val="de-DE" w:eastAsia="zh-TW" w:bidi="ar-SA"/>
+        </w:rPr>
+        <w:t>Èxèêtèêr löóngèêr wíîsdöóm gäãy nöór dèêsíîgn äãgèê.</w:t>
+      </w:r>
+      <w:r>
+        <w:rPr>
+          <w:rStyle w:val="DefaultParagraphFont"/>
+          <w:rFonts w:ascii="Calibri" w:eastAsia="Calibri" w:hAnsi="Calibri" w:cs="Calibri"/>
+          <w:b w:val="0"/>
+          <w:bCs w:val="0"/>
+          <w:i w:val="0"/>
+          <w:iCs w:val="0"/>
+          <w:caps w:val="0"/>
+          <w:smallCaps w:val="0"/>
+          <w:strike w:val="0"/>
+          <w:dstrike w:val="0"/>
+          <w:outline w:val="0"/>
+          <w:shadow w:val="0"/>
+          <w:emboss w:val="0"/>
+          <w:imprint w:val="0"/>
+          <w:noProof w:val="0"/>
+          <w:vanish w:val="0"/>
+          <w:color w:val="auto"/>
+          <w:spacing w:val="0"/>
+          <w:w w:val="100"/>
+          <w:kern w:val="0"/>
+          <w:position w:val="0"/>
+          <w:sz w:val="22"/>
+          <w:szCs w:val="22"/>
+          <w:highlight w:val="none"/>
+          <w:u w:val="none" w:color="auto"/>
+          <w:effect w:val="none"/>
+          <w:bdr w:val="none" w:sz="0" w:space="0" w:color="auto"/>
           <w:shd w:val="clear" w:color="auto" w:fill="auto"/>
           <w:vertAlign w:val="baseline"/>
           <w:rtl w:val="0"/>
@@ -781,44 +781,44 @@
           <w:highlight w:val="none"/>
           <w:u w:val="none" w:color="auto"/>
           <w:effect w:val="none"/>
-          <w:bdr w:val="nil"/>
-          <w:shd w:val="clear" w:color="auto" w:fill="auto"/>
-          <w:vertAlign w:val="baseline"/>
-          <w:rtl w:val="0"/>
-          <w:cs w:val="0"/>
-          <w:lang w:val="de-DE" w:eastAsia="zh-TW" w:bidi="ar-SA"/>
-        </w:rPr>
-        <w:t>Âm wëéàáthëér töõ ëéntëérëéd nöõrlàánd nöõ íïn shöõwíïng sëérvíïcëé.</w:t>
-      </w:r>
-      <w:r>
-        <w:rPr>
-          <w:rStyle w:val="DefaultParagraphFont"/>
-          <w:rFonts w:ascii="Calibri" w:eastAsia="Calibri" w:hAnsi="Calibri" w:cs="Calibri"/>
-          <w:b w:val="0"/>
-          <w:bCs w:val="0"/>
-          <w:i w:val="0"/>
-          <w:iCs w:val="0"/>
-          <w:caps w:val="0"/>
-          <w:smallCaps w:val="0"/>
-          <w:strike w:val="0"/>
-          <w:dstrike w:val="0"/>
-          <w:outline w:val="0"/>
-          <w:shadow w:val="0"/>
-          <w:emboss w:val="0"/>
-          <w:imprint w:val="0"/>
-          <w:noProof w:val="0"/>
-          <w:vanish w:val="0"/>
-          <w:color w:val="auto"/>
-          <w:spacing w:val="0"/>
-          <w:w w:val="100"/>
-          <w:kern w:val="0"/>
-          <w:position w:val="0"/>
-          <w:sz w:val="22"/>
-          <w:szCs w:val="22"/>
-          <w:highlight w:val="none"/>
-          <w:u w:val="none" w:color="auto"/>
-          <w:effect w:val="none"/>
-          <w:bdr w:val="nil"/>
+          <w:bdr w:val="none" w:sz="0" w:space="0" w:color="auto"/>
+          <w:shd w:val="clear" w:color="auto" w:fill="auto"/>
+          <w:vertAlign w:val="baseline"/>
+          <w:rtl w:val="0"/>
+          <w:cs w:val="0"/>
+          <w:lang w:val="de-DE" w:eastAsia="zh-TW" w:bidi="ar-SA"/>
+        </w:rPr>
+        <w:t>Äm wéêäâthéêr tóò éêntéêréêd nóòrläând nóò ïín shóòwïíng séêrvïícéê.</w:t>
+      </w:r>
+      <w:r>
+        <w:rPr>
+          <w:rStyle w:val="DefaultParagraphFont"/>
+          <w:rFonts w:ascii="Calibri" w:eastAsia="Calibri" w:hAnsi="Calibri" w:cs="Calibri"/>
+          <w:b w:val="0"/>
+          <w:bCs w:val="0"/>
+          <w:i w:val="0"/>
+          <w:iCs w:val="0"/>
+          <w:caps w:val="0"/>
+          <w:smallCaps w:val="0"/>
+          <w:strike w:val="0"/>
+          <w:dstrike w:val="0"/>
+          <w:outline w:val="0"/>
+          <w:shadow w:val="0"/>
+          <w:emboss w:val="0"/>
+          <w:imprint w:val="0"/>
+          <w:noProof w:val="0"/>
+          <w:vanish w:val="0"/>
+          <w:color w:val="auto"/>
+          <w:spacing w:val="0"/>
+          <w:w w:val="100"/>
+          <w:kern w:val="0"/>
+          <w:position w:val="0"/>
+          <w:sz w:val="22"/>
+          <w:szCs w:val="22"/>
+          <w:highlight w:val="none"/>
+          <w:u w:val="none" w:color="auto"/>
+          <w:effect w:val="none"/>
+          <w:bdr w:val="none" w:sz="0" w:space="0" w:color="auto"/>
           <w:shd w:val="clear" w:color="auto" w:fill="auto"/>
           <w:vertAlign w:val="baseline"/>
           <w:rtl w:val="0"/>
@@ -855,44 +855,44 @@
           <w:highlight w:val="none"/>
           <w:u w:val="none" w:color="auto"/>
           <w:effect w:val="none"/>
-          <w:bdr w:val="nil"/>
-          <w:shd w:val="clear" w:color="auto" w:fill="auto"/>
-          <w:vertAlign w:val="baseline"/>
-          <w:rtl w:val="0"/>
-          <w:cs w:val="0"/>
-          <w:lang w:val="de-DE" w:eastAsia="zh-TW" w:bidi="ar-SA"/>
-        </w:rPr>
-        <w:t>Nóõr rèèpèèåàtèèd spèèåàkîïng shy åàppèètîïtèè.</w:t>
-      </w:r>
-      <w:r>
-        <w:rPr>
-          <w:rStyle w:val="DefaultParagraphFont"/>
-          <w:rFonts w:ascii="Calibri" w:eastAsia="Calibri" w:hAnsi="Calibri" w:cs="Calibri"/>
-          <w:b w:val="0"/>
-          <w:bCs w:val="0"/>
-          <w:i w:val="0"/>
-          <w:iCs w:val="0"/>
-          <w:caps w:val="0"/>
-          <w:smallCaps w:val="0"/>
-          <w:strike w:val="0"/>
-          <w:dstrike w:val="0"/>
-          <w:outline w:val="0"/>
-          <w:shadow w:val="0"/>
-          <w:emboss w:val="0"/>
-          <w:imprint w:val="0"/>
-          <w:noProof w:val="0"/>
-          <w:vanish w:val="0"/>
-          <w:color w:val="auto"/>
-          <w:spacing w:val="0"/>
-          <w:w w:val="100"/>
-          <w:kern w:val="0"/>
-          <w:position w:val="0"/>
-          <w:sz w:val="22"/>
-          <w:szCs w:val="22"/>
-          <w:highlight w:val="none"/>
-          <w:u w:val="none" w:color="auto"/>
-          <w:effect w:val="none"/>
-          <w:bdr w:val="nil"/>
+          <w:bdr w:val="none" w:sz="0" w:space="0" w:color="auto"/>
+          <w:shd w:val="clear" w:color="auto" w:fill="auto"/>
+          <w:vertAlign w:val="baseline"/>
+          <w:rtl w:val="0"/>
+          <w:cs w:val="0"/>
+          <w:lang w:val="de-DE" w:eastAsia="zh-TW" w:bidi="ar-SA"/>
+        </w:rPr>
+        <w:t>Nóór réépééäåtééd spééäåkíïng shy äåppéétíïtéé.</w:t>
+      </w:r>
+      <w:r>
+        <w:rPr>
+          <w:rStyle w:val="DefaultParagraphFont"/>
+          <w:rFonts w:ascii="Calibri" w:eastAsia="Calibri" w:hAnsi="Calibri" w:cs="Calibri"/>
+          <w:b w:val="0"/>
+          <w:bCs w:val="0"/>
+          <w:i w:val="0"/>
+          <w:iCs w:val="0"/>
+          <w:caps w:val="0"/>
+          <w:smallCaps w:val="0"/>
+          <w:strike w:val="0"/>
+          <w:dstrike w:val="0"/>
+          <w:outline w:val="0"/>
+          <w:shadow w:val="0"/>
+          <w:emboss w:val="0"/>
+          <w:imprint w:val="0"/>
+          <w:noProof w:val="0"/>
+          <w:vanish w:val="0"/>
+          <w:color w:val="auto"/>
+          <w:spacing w:val="0"/>
+          <w:w w:val="100"/>
+          <w:kern w:val="0"/>
+          <w:position w:val="0"/>
+          <w:sz w:val="22"/>
+          <w:szCs w:val="22"/>
+          <w:highlight w:val="none"/>
+          <w:u w:val="none" w:color="auto"/>
+          <w:effect w:val="none"/>
+          <w:bdr w:val="none" w:sz="0" w:space="0" w:color="auto"/>
           <w:shd w:val="clear" w:color="auto" w:fill="auto"/>
           <w:vertAlign w:val="baseline"/>
           <w:rtl w:val="0"/>
@@ -929,44 +929,44 @@
           <w:highlight w:val="none"/>
           <w:u w:val="none" w:color="auto"/>
           <w:effect w:val="none"/>
-          <w:bdr w:val="nil"/>
-          <w:shd w:val="clear" w:color="auto" w:fill="auto"/>
-          <w:vertAlign w:val="baseline"/>
-          <w:rtl w:val="0"/>
-          <w:cs w:val="0"/>
-          <w:lang w:val="de-DE" w:eastAsia="zh-TW" w:bidi="ar-SA"/>
-        </w:rPr>
-        <w:t>Êxcîîtéêd îît hææstîîly ææn pææstûùréê îît õóbséêrvéê.</w:t>
-      </w:r>
-      <w:r>
-        <w:rPr>
-          <w:rStyle w:val="DefaultParagraphFont"/>
-          <w:rFonts w:ascii="Calibri" w:eastAsia="Calibri" w:hAnsi="Calibri" w:cs="Calibri"/>
-          <w:b w:val="0"/>
-          <w:bCs w:val="0"/>
-          <w:i w:val="0"/>
-          <w:iCs w:val="0"/>
-          <w:caps w:val="0"/>
-          <w:smallCaps w:val="0"/>
-          <w:strike w:val="0"/>
-          <w:dstrike w:val="0"/>
-          <w:outline w:val="0"/>
-          <w:shadow w:val="0"/>
-          <w:emboss w:val="0"/>
-          <w:imprint w:val="0"/>
-          <w:noProof w:val="0"/>
-          <w:vanish w:val="0"/>
-          <w:color w:val="auto"/>
-          <w:spacing w:val="0"/>
-          <w:w w:val="100"/>
-          <w:kern w:val="0"/>
-          <w:position w:val="0"/>
-          <w:sz w:val="22"/>
-          <w:szCs w:val="22"/>
-          <w:highlight w:val="none"/>
-          <w:u w:val="none" w:color="auto"/>
-          <w:effect w:val="none"/>
-          <w:bdr w:val="nil"/>
+          <w:bdr w:val="none" w:sz="0" w:space="0" w:color="auto"/>
+          <w:shd w:val="clear" w:color="auto" w:fill="auto"/>
+          <w:vertAlign w:val="baseline"/>
+          <w:rtl w:val="0"/>
+          <w:cs w:val="0"/>
+          <w:lang w:val="de-DE" w:eastAsia="zh-TW" w:bidi="ar-SA"/>
+        </w:rPr>
+        <w:t>Éxcïítëëd ïít hãâstïíly ãân pãâstüûrëë ïít öôbsëërvëë.</w:t>
+      </w:r>
+      <w:r>
+        <w:rPr>
+          <w:rStyle w:val="DefaultParagraphFont"/>
+          <w:rFonts w:ascii="Calibri" w:eastAsia="Calibri" w:hAnsi="Calibri" w:cs="Calibri"/>
+          <w:b w:val="0"/>
+          <w:bCs w:val="0"/>
+          <w:i w:val="0"/>
+          <w:iCs w:val="0"/>
+          <w:caps w:val="0"/>
+          <w:smallCaps w:val="0"/>
+          <w:strike w:val="0"/>
+          <w:dstrike w:val="0"/>
+          <w:outline w:val="0"/>
+          <w:shadow w:val="0"/>
+          <w:emboss w:val="0"/>
+          <w:imprint w:val="0"/>
+          <w:noProof w:val="0"/>
+          <w:vanish w:val="0"/>
+          <w:color w:val="auto"/>
+          <w:spacing w:val="0"/>
+          <w:w w:val="100"/>
+          <w:kern w:val="0"/>
+          <w:position w:val="0"/>
+          <w:sz w:val="22"/>
+          <w:szCs w:val="22"/>
+          <w:highlight w:val="none"/>
+          <w:u w:val="none" w:color="auto"/>
+          <w:effect w:val="none"/>
+          <w:bdr w:val="none" w:sz="0" w:space="0" w:color="auto"/>
           <w:shd w:val="clear" w:color="auto" w:fill="auto"/>
           <w:vertAlign w:val="baseline"/>
           <w:rtl w:val="0"/>
@@ -1003,14 +1003,14 @@
           <w:highlight w:val="none"/>
           <w:u w:val="none" w:color="auto"/>
           <w:effect w:val="none"/>
-          <w:bdr w:val="nil"/>
-          <w:shd w:val="clear" w:color="auto" w:fill="auto"/>
-          <w:vertAlign w:val="baseline"/>
-          <w:rtl w:val="0"/>
-          <w:cs w:val="0"/>
-          <w:lang w:val="de-DE" w:eastAsia="zh-TW" w:bidi="ar-SA"/>
-        </w:rPr>
-        <w:t>Snùýg hâänd hóów dâärëê hëêrëê tóóóó.</w:t>
+          <w:bdr w:val="none" w:sz="0" w:space="0" w:color="auto"/>
+          <w:shd w:val="clear" w:color="auto" w:fill="auto"/>
+          <w:vertAlign w:val="baseline"/>
+          <w:rtl w:val="0"/>
+          <w:cs w:val="0"/>
+          <w:lang w:val="de-DE" w:eastAsia="zh-TW" w:bidi="ar-SA"/>
+        </w:rPr>
+        <w:t>Snúùg håánd hòów dåáréè héèréè tòóòó.</w:t>
       </w:r>
       <w:bookmarkStart w:id="0" w:name="_GoBack"/>
       <w:bookmarkEnd w:id="0"/>

--- a/Test_BP/Fol_2k_files_500(2)/de-DE/file 500_2 - Copy (499)_de.docx
+++ b/Test_BP/Fol_2k_files_500(2)/de-DE/file 500_2 - Copy (499)_de.docx
@@ -42,7 +42,7 @@
           <w:cs w:val="0"/>
           <w:lang w:val="de-DE" w:eastAsia="zh-TW" w:bidi="ar-SA"/>
         </w:rPr>
-        <w:t>t êèxcêèpt töö söö têèmpêèr müûtüûäãl täãstêès mööthêèr.</w:t>
+        <w:t>t ëèxcëèpt töò söò tëèmpëèr mùýtùýãæl tãæstëès möòthëèr.</w:t>
       </w:r>
       <w:r>
         <w:rPr>
@@ -116,7 +116,7 @@
           <w:cs w:val="0"/>
           <w:lang w:val="de-DE" w:eastAsia="zh-TW" w:bidi="ar-SA"/>
         </w:rPr>
-        <w:t>Ìntêêrêêstêêd cüûltîîvåätêêd îîts côóntîînüûîîng nôów yêêt åärêê.</w:t>
+        <w:t>Íntèêrèêstèêd cùúltíîvåátèêd íîts cõöntíînùúíîng nõöw yèêt åárèê.</w:t>
       </w:r>
       <w:r>
         <w:rPr>
@@ -190,7 +190,7 @@
           <w:cs w:val="0"/>
           <w:lang w:val="de-DE" w:eastAsia="zh-TW" w:bidi="ar-SA"/>
         </w:rPr>
-        <w:t>Õüút ïìntéëréëstéëd æãccéëptæãncéë õóüúr pæãrtïìæãlïìty æãffrõóntïìng üúnpléëæãsæãnt why æãdd.</w:t>
+        <w:t>Öùût îíntêërêëstêëd ãäccêëptãäncêë òõùûr pãärtîíãälîíty ãäffròõntîíng ùûnplêëãäsãänt why ãädd.</w:t>
       </w:r>
       <w:r>
         <w:rPr>
@@ -264,7 +264,7 @@
           <w:cs w:val="0"/>
           <w:lang w:val="de-DE" w:eastAsia="zh-TW" w:bidi="ar-SA"/>
         </w:rPr>
-        <w:t>Èstëëëëm gàãrdëën mëën yëët shy cóôüùrsëë.</w:t>
+        <w:t>Éstëëëëm gäærdëën mëën yëët shy côóúùrsëë.</w:t>
       </w:r>
       <w:r>
         <w:rPr>
@@ -338,7 +338,7 @@
           <w:cs w:val="0"/>
           <w:lang w:val="de-DE" w:eastAsia="zh-TW" w:bidi="ar-SA"/>
         </w:rPr>
-        <w:t>Cöònsüültèéd üüp my töòlèéræâbly söòmèétìîmèés pèérpèétüüæâl öòh.</w:t>
+        <w:t>Côônsýùltèêd ýùp my tôôlèêràãbly sôômèêtììmèês pèêrpèêtýùàãl ôôh.</w:t>
       </w:r>
       <w:r>
         <w:rPr>
@@ -412,7 +412,7 @@
           <w:cs w:val="0"/>
           <w:lang w:val="de-DE" w:eastAsia="zh-TW" w:bidi="ar-SA"/>
         </w:rPr>
-        <w:t>Èxprèëssíìôõn æáccèëptæáncèë íìmprüúdèëncèë pæártíìcüúlæár hæád èëæát üúnsæátíìæáblèë.</w:t>
+        <w:t>Ëxprèëssïïõòn àâccèëptàâncèë ïïmprùûdèëncèë pàârtïïcùûlàâr hàâd èëàât ùûnsàâtïïàâblèë.</w:t>
       </w:r>
       <w:r>
         <w:rPr>
@@ -492,7 +492,7 @@
           <w:cs w:val="0"/>
           <w:lang w:val="de-DE" w:eastAsia="zh-TW" w:bidi="ar-SA"/>
         </w:rPr>
-        <w:t>Hàãd dèènóötîïng próöpèèrly jóöîïntúürèè yóöúü óöccàãsîïóön dîïrèèctly ràãîïllèèry.</w:t>
+        <w:t>Hããd dëënòôtìíng pròôpëërly jòôìíntüúrëë yòôüú òôccããsìíòôn dìírëëctly rããìíllëëry.</w:t>
       </w:r>
       <w:r>
         <w:rPr>
@@ -566,7 +566,7 @@
           <w:cs w:val="0"/>
           <w:lang w:val="de-DE" w:eastAsia="zh-TW" w:bidi="ar-SA"/>
         </w:rPr>
-        <w:t>Ïn sæåíîd tóö óöf póöóör füùll bëé póöst fæåcëé snüùg.</w:t>
+        <w:t>Ín sáäììd töó öóf pöóöór fùýll bèë pöóst fáäcèë snùýg.</w:t>
       </w:r>
       <w:r>
         <w:rPr>
@@ -640,7 +640,7 @@
           <w:cs w:val="0"/>
           <w:lang w:val="de-DE" w:eastAsia="zh-TW" w:bidi="ar-SA"/>
         </w:rPr>
-        <w:t>Ïntrõõdúûcèèd íïmprúûdèèncèè sèèèè sàày úûnplèèààsíïng dèèvõõnshíïrèè ààccèèptààncèè sõõn.</w:t>
+        <w:t>Íntrôödüúcêêd îìmprüúdêêncêê sêêêê sæày üúnplêêæàsîìng dêêvôönshîìrêê æàccêêptæàncêê sôön.</w:t>
       </w:r>
       <w:r>
         <w:rPr>
@@ -714,7 +714,7 @@
           <w:cs w:val="0"/>
           <w:lang w:val="de-DE" w:eastAsia="zh-TW" w:bidi="ar-SA"/>
         </w:rPr>
-        <w:t>Èxèêtèêr löóngèêr wíîsdöóm gäãy nöór dèêsíîgn äãgèê.</w:t>
+        <w:t>Èxéëtéër lóöngéër wììsdóöm gâåy nóör déësììgn âågéë.</w:t>
       </w:r>
       <w:r>
         <w:rPr>
@@ -788,7 +788,7 @@
           <w:cs w:val="0"/>
           <w:lang w:val="de-DE" w:eastAsia="zh-TW" w:bidi="ar-SA"/>
         </w:rPr>
-        <w:t>Äm wéêäâthéêr tóò éêntéêréêd nóòrläând nóò ïín shóòwïíng séêrvïícéê.</w:t>
+        <w:t>Ám wéêäæthéêr tõó éêntéêréêd nõórläænd nõó íîn shõówíîng séêrvíîcéê.</w:t>
       </w:r>
       <w:r>
         <w:rPr>
@@ -862,7 +862,7 @@
           <w:cs w:val="0"/>
           <w:lang w:val="de-DE" w:eastAsia="zh-TW" w:bidi="ar-SA"/>
         </w:rPr>
-        <w:t>Nóór réépééäåtééd spééäåkíïng shy äåppéétíïtéé.</w:t>
+        <w:t>Nöór rêépêéáætêéd spêéáækíîng shy áæppêétíîtêé.</w:t>
       </w:r>
       <w:r>
         <w:rPr>
@@ -936,7 +936,7 @@
           <w:cs w:val="0"/>
           <w:lang w:val="de-DE" w:eastAsia="zh-TW" w:bidi="ar-SA"/>
         </w:rPr>
-        <w:t>Éxcïítëëd ïít hãâstïíly ãân pãâstüûrëë ïít öôbsëërvëë.</w:t>
+        <w:t>Êxcîìtêêd îìt hãåstîìly ãån pãåstûýrêê îìt öóbsêêrvêê.</w:t>
       </w:r>
       <w:r>
         <w:rPr>
@@ -1010,7 +1010,7 @@
           <w:cs w:val="0"/>
           <w:lang w:val="de-DE" w:eastAsia="zh-TW" w:bidi="ar-SA"/>
         </w:rPr>
-        <w:t>Snúùg håánd hòów dåáréè héèréè tòóòó.</w:t>
+        <w:t>Snúùg häånd hôôw däårêé hêérêé tôôôô.</w:t>
       </w:r>
       <w:bookmarkStart w:id="0" w:name="_GoBack"/>
       <w:bookmarkEnd w:id="0"/>

--- a/Test_BP/Fol_2k_files_500(2)/de-DE/file 500_2 - Copy (499)_de.docx
+++ b/Test_BP/Fol_2k_files_500(2)/de-DE/file 500_2 - Copy (499)_de.docx
@@ -42,7 +42,7 @@
           <w:cs w:val="0"/>
           <w:lang w:val="de-DE" w:eastAsia="zh-TW" w:bidi="ar-SA"/>
         </w:rPr>
-        <w:t>t ëèxcëèpt töò söò tëèmpëèr mùýtùýãæl tãæstëès möòthëèr.</w:t>
+        <w:t>t èëxcèëpt tòõ sòõ tèëmpèër mûütûüáãl táãstèës mòõthèër.</w:t>
       </w:r>
       <w:r>
         <w:rPr>
@@ -116,7 +116,7 @@
           <w:cs w:val="0"/>
           <w:lang w:val="de-DE" w:eastAsia="zh-TW" w:bidi="ar-SA"/>
         </w:rPr>
-        <w:t>Íntèêrèêstèêd cùúltíîvåátèêd íîts cõöntíînùúíîng nõöw yèêt åárèê.</w:t>
+        <w:t>Íntéérééstééd cýúltïîvãâtééd ïîts cõöntïînýúïîng nõöw yéét ãâréé.</w:t>
       </w:r>
       <w:r>
         <w:rPr>
@@ -190,7 +190,7 @@
           <w:cs w:val="0"/>
           <w:lang w:val="de-DE" w:eastAsia="zh-TW" w:bidi="ar-SA"/>
         </w:rPr>
-        <w:t>Öùût îíntêërêëstêëd ãäccêëptãäncêë òõùûr pãärtîíãälîíty ãäffròõntîíng ùûnplêëãäsãänt why ãädd.</w:t>
+        <w:t>Ôùüt ïîntéérééstééd ãåccééptãåncéé òôùür pãårtïîãålïîty ãåffròôntïîng ùünplééãåsãånt why ãådd.</w:t>
       </w:r>
       <w:r>
         <w:rPr>
@@ -264,7 +264,7 @@
           <w:cs w:val="0"/>
           <w:lang w:val="de-DE" w:eastAsia="zh-TW" w:bidi="ar-SA"/>
         </w:rPr>
-        <w:t>Éstëëëëm gäærdëën mëën yëët shy côóúùrsëë.</w:t>
+        <w:t>Éstêéêém gâàrdêén mêén yêét shy cóôúûrsêé.</w:t>
       </w:r>
       <w:r>
         <w:rPr>
@@ -338,7 +338,7 @@
           <w:cs w:val="0"/>
           <w:lang w:val="de-DE" w:eastAsia="zh-TW" w:bidi="ar-SA"/>
         </w:rPr>
-        <w:t>Côônsýùltèêd ýùp my tôôlèêràãbly sôômèêtììmèês pèêrpèêtýùàãl ôôh.</w:t>
+        <w:t>Cõònsùúltêëd ùúp my tõòlêëràäbly sõòmêëtìîmêës pêërpêëtùúàäl õòh.</w:t>
       </w:r>
       <w:r>
         <w:rPr>
@@ -412,7 +412,7 @@
           <w:cs w:val="0"/>
           <w:lang w:val="de-DE" w:eastAsia="zh-TW" w:bidi="ar-SA"/>
         </w:rPr>
-        <w:t>Ëxprèëssïïõòn àâccèëptàâncèë ïïmprùûdèëncèë pàârtïïcùûlàâr hàâd èëàât ùûnsàâtïïàâblèë.</w:t>
+        <w:t>Éxprëéssïíöôn àâccëéptàâncëé ïímprýúdëéncëé pàârtïícýúlàâr hàâd ëéàât ýúnsàâtïíàâblëé.</w:t>
       </w:r>
       <w:r>
         <w:rPr>
@@ -492,7 +492,7 @@
           <w:cs w:val="0"/>
           <w:lang w:val="de-DE" w:eastAsia="zh-TW" w:bidi="ar-SA"/>
         </w:rPr>
-        <w:t>Hããd dëënòôtìíng pròôpëërly jòôìíntüúrëë yòôüú òôccããsìíòôn dìírëëctly rããìíllëëry.</w:t>
+        <w:t>Hææd dèënôötìîng prôöpèërly jôöìîntùûrèë yôöùû ôöccææsìîôön dìîrèëctly rææìîllèëry.</w:t>
       </w:r>
       <w:r>
         <w:rPr>
@@ -566,7 +566,7 @@
           <w:cs w:val="0"/>
           <w:lang w:val="de-DE" w:eastAsia="zh-TW" w:bidi="ar-SA"/>
         </w:rPr>
-        <w:t>Ín sáäììd töó öóf pöóöór fùýll bèë pöóst fáäcèë snùýg.</w:t>
+        <w:t>În sàáîïd tóò óòf póòóòr fûüll bêé póòst fàácêé snûüg.</w:t>
       </w:r>
       <w:r>
         <w:rPr>
@@ -640,7 +640,7 @@
           <w:cs w:val="0"/>
           <w:lang w:val="de-DE" w:eastAsia="zh-TW" w:bidi="ar-SA"/>
         </w:rPr>
-        <w:t>Íntrôödüúcêêd îìmprüúdêêncêê sêêêê sæày üúnplêêæàsîìng dêêvôönshîìrêê æàccêêptæàncêê sôön.</w:t>
+        <w:t>Ìntrõõdýýcëêd íìmprýýdëêncëê sëêëê säãy ýýnplëêäãsíìng dëêvõõnshíìrëê äãccëêptäãncëê sõõn.</w:t>
       </w:r>
       <w:r>
         <w:rPr>
@@ -714,7 +714,7 @@
           <w:cs w:val="0"/>
           <w:lang w:val="de-DE" w:eastAsia="zh-TW" w:bidi="ar-SA"/>
         </w:rPr>
-        <w:t>Èxéëtéër lóöngéër wììsdóöm gâåy nóör déësììgn âågéë.</w:t>
+        <w:t>Éxêètêèr lôõngêèr wîîsdôõm gäày nôõr dêèsîîgn äàgêè.</w:t>
       </w:r>
       <w:r>
         <w:rPr>
@@ -788,7 +788,7 @@
           <w:cs w:val="0"/>
           <w:lang w:val="de-DE" w:eastAsia="zh-TW" w:bidi="ar-SA"/>
         </w:rPr>
-        <w:t>Ám wéêäæthéêr tõó éêntéêréêd nõórläænd nõó íîn shõówíîng séêrvíîcéê.</w:t>
+        <w:t>Àm wëéääthëér tôó ëéntëérëéd nôórläänd nôó ïîn shôówïîng sëérvïîcëé.</w:t>
       </w:r>
       <w:r>
         <w:rPr>
@@ -862,7 +862,7 @@
           <w:cs w:val="0"/>
           <w:lang w:val="de-DE" w:eastAsia="zh-TW" w:bidi="ar-SA"/>
         </w:rPr>
-        <w:t>Nöór rêépêéáætêéd spêéáækíîng shy áæppêétíîtêé.</w:t>
+        <w:t>Nöör rèépèéâætèéd spèéâækïìng shy âæppèétïìtèé.</w:t>
       </w:r>
       <w:r>
         <w:rPr>
@@ -936,7 +936,7 @@
           <w:cs w:val="0"/>
           <w:lang w:val="de-DE" w:eastAsia="zh-TW" w:bidi="ar-SA"/>
         </w:rPr>
-        <w:t>Êxcîìtêêd îìt hãåstîìly ãån pãåstûýrêê îìt öóbsêêrvêê.</w:t>
+        <w:t>Éxcïîtêëd ïît häástïîly äán päástûýrêë ïît òòbsêërvêë.</w:t>
       </w:r>
       <w:r>
         <w:rPr>
@@ -1010,7 +1010,7 @@
           <w:cs w:val="0"/>
           <w:lang w:val="de-DE" w:eastAsia="zh-TW" w:bidi="ar-SA"/>
         </w:rPr>
-        <w:t>Snúùg häånd hôôw däårêé hêérêé tôôôô.</w:t>
+        <w:t>Snýýg hãànd hóôw dãàrëé hëérëé tóôóô.</w:t>
       </w:r>
       <w:bookmarkStart w:id="0" w:name="_GoBack"/>
       <w:bookmarkEnd w:id="0"/>
